--- a/CourseWork/ИУ5ц-83Б Костников ТМО РПЗ.docx
+++ b/CourseWork/ИУ5ц-83Б Костников ТМО РПЗ.docx
@@ -3048,7 +3048,7 @@
                 <w:sz w:val="24"/>
                 <w:szCs w:val="24"/>
               </w:rPr>
-              <w:t>6</w:t>
+              <w:t>5</w:t>
             </w:r>
             <w:r>
               <w:rPr>
@@ -3158,7 +3158,7 @@
                 <w:sz w:val="24"/>
                 <w:szCs w:val="24"/>
               </w:rPr>
-              <w:t>6</w:t>
+              <w:t>5</w:t>
             </w:r>
             <w:r>
               <w:rPr>
@@ -3269,7 +3269,7 @@
                 <w:sz w:val="24"/>
                 <w:szCs w:val="24"/>
               </w:rPr>
-              <w:t>6</w:t>
+              <w:t>5</w:t>
             </w:r>
             <w:r>
               <w:rPr>
@@ -3377,7 +3377,7 @@
                 <w:sz w:val="24"/>
                 <w:szCs w:val="24"/>
               </w:rPr>
-              <w:t>6</w:t>
+              <w:t>5</w:t>
             </w:r>
             <w:r>
               <w:rPr>
@@ -3485,7 +3485,7 @@
                 <w:sz w:val="24"/>
                 <w:szCs w:val="24"/>
               </w:rPr>
-              <w:t>6</w:t>
+              <w:t>5</w:t>
             </w:r>
             <w:r>
               <w:rPr>
@@ -3593,7 +3593,7 @@
                 <w:sz w:val="24"/>
                 <w:szCs w:val="24"/>
               </w:rPr>
-              <w:t>6</w:t>
+              <w:t>5</w:t>
             </w:r>
             <w:r>
               <w:rPr>
@@ -3701,7 +3701,7 @@
                 <w:sz w:val="24"/>
                 <w:szCs w:val="24"/>
               </w:rPr>
-              <w:t>6</w:t>
+              <w:t>5</w:t>
             </w:r>
             <w:r>
               <w:rPr>
@@ -3809,7 +3809,7 @@
                 <w:sz w:val="24"/>
                 <w:szCs w:val="24"/>
               </w:rPr>
-              <w:t>6</w:t>
+              <w:t>5</w:t>
             </w:r>
             <w:r>
               <w:rPr>
@@ -3917,7 +3917,7 @@
                 <w:sz w:val="24"/>
                 <w:szCs w:val="24"/>
               </w:rPr>
-              <w:t>6</w:t>
+              <w:t>5</w:t>
             </w:r>
             <w:r>
               <w:rPr>
@@ -4025,7 +4025,7 @@
                 <w:sz w:val="24"/>
                 <w:szCs w:val="24"/>
               </w:rPr>
-              <w:t>6</w:t>
+              <w:t>5</w:t>
             </w:r>
             <w:r>
               <w:rPr>
@@ -4133,7 +4133,7 @@
                 <w:sz w:val="24"/>
                 <w:szCs w:val="24"/>
               </w:rPr>
-              <w:t>7</w:t>
+              <w:t>6</w:t>
             </w:r>
             <w:r>
               <w:rPr>
@@ -4241,7 +4241,7 @@
                 <w:sz w:val="24"/>
                 <w:szCs w:val="24"/>
               </w:rPr>
-              <w:t>7</w:t>
+              <w:t>6</w:t>
             </w:r>
             <w:r>
               <w:rPr>
@@ -4349,7 +4349,7 @@
                 <w:sz w:val="24"/>
                 <w:szCs w:val="24"/>
               </w:rPr>
-              <w:t>7</w:t>
+              <w:t>6</w:t>
             </w:r>
             <w:r>
               <w:rPr>
@@ -4457,7 +4457,7 @@
                 <w:sz w:val="24"/>
                 <w:szCs w:val="24"/>
               </w:rPr>
-              <w:t>7</w:t>
+              <w:t>6</w:t>
             </w:r>
             <w:r>
               <w:rPr>
@@ -4584,7 +4584,7 @@
                 <w:sz w:val="24"/>
                 <w:szCs w:val="24"/>
               </w:rPr>
-              <w:t>7</w:t>
+              <w:t>6</w:t>
             </w:r>
             <w:r>
               <w:rPr>
@@ -4692,7 +4692,7 @@
                 <w:sz w:val="24"/>
                 <w:szCs w:val="24"/>
               </w:rPr>
-              <w:t>7</w:t>
+              <w:t>6</w:t>
             </w:r>
             <w:r>
               <w:rPr>
@@ -4800,7 +4800,7 @@
                 <w:sz w:val="24"/>
                 <w:szCs w:val="24"/>
               </w:rPr>
-              <w:t>7</w:t>
+              <w:t>6</w:t>
             </w:r>
             <w:r>
               <w:rPr>
@@ -4908,7 +4908,7 @@
                 <w:sz w:val="24"/>
                 <w:szCs w:val="24"/>
               </w:rPr>
-              <w:t>7</w:t>
+              <w:t>6</w:t>
             </w:r>
             <w:r>
               <w:rPr>
@@ -5016,7 +5016,7 @@
                 <w:sz w:val="24"/>
                 <w:szCs w:val="24"/>
               </w:rPr>
-              <w:t>7</w:t>
+              <w:t>6</w:t>
             </w:r>
             <w:r>
               <w:rPr>
@@ -5124,7 +5124,7 @@
                 <w:sz w:val="24"/>
                 <w:szCs w:val="24"/>
               </w:rPr>
-              <w:t>7</w:t>
+              <w:t>6</w:t>
             </w:r>
             <w:r>
               <w:rPr>
@@ -5232,7 +5232,7 @@
                 <w:sz w:val="24"/>
                 <w:szCs w:val="24"/>
               </w:rPr>
-              <w:t>8</w:t>
+              <w:t>7</w:t>
             </w:r>
             <w:r>
               <w:rPr>
@@ -5340,7 +5340,7 @@
                 <w:sz w:val="24"/>
                 <w:szCs w:val="24"/>
               </w:rPr>
-              <w:t>8</w:t>
+              <w:t>7</w:t>
             </w:r>
             <w:r>
               <w:rPr>
@@ -5448,7 +5448,7 @@
                 <w:sz w:val="24"/>
                 <w:szCs w:val="24"/>
               </w:rPr>
-              <w:t>8</w:t>
+              <w:t>7</w:t>
             </w:r>
             <w:r>
               <w:rPr>
@@ -5556,7 +5556,7 @@
                 <w:sz w:val="24"/>
                 <w:szCs w:val="24"/>
               </w:rPr>
-              <w:t>8</w:t>
+              <w:t>7</w:t>
             </w:r>
             <w:r>
               <w:rPr>
@@ -5664,7 +5664,7 @@
                 <w:sz w:val="24"/>
                 <w:szCs w:val="24"/>
               </w:rPr>
-              <w:t>9</w:t>
+              <w:t>8</w:t>
             </w:r>
             <w:r>
               <w:rPr>
@@ -5772,7 +5772,7 @@
                 <w:sz w:val="24"/>
                 <w:szCs w:val="24"/>
               </w:rPr>
-              <w:t>9</w:t>
+              <w:t>8</w:t>
             </w:r>
             <w:r>
               <w:rPr>
@@ -5880,7 +5880,7 @@
                 <w:sz w:val="24"/>
                 <w:szCs w:val="24"/>
               </w:rPr>
-              <w:t>9</w:t>
+              <w:t>8</w:t>
             </w:r>
             <w:r>
               <w:rPr>
@@ -5988,7 +5988,7 @@
                 <w:sz w:val="24"/>
                 <w:szCs w:val="24"/>
               </w:rPr>
-              <w:t>10</w:t>
+              <w:t>9</w:t>
             </w:r>
             <w:r>
               <w:rPr>
@@ -6096,7 +6096,7 @@
                 <w:sz w:val="24"/>
                 <w:szCs w:val="24"/>
               </w:rPr>
-              <w:t>10</w:t>
+              <w:t>9</w:t>
             </w:r>
             <w:r>
               <w:rPr>
@@ -6204,7 +6204,7 @@
                 <w:sz w:val="24"/>
                 <w:szCs w:val="24"/>
               </w:rPr>
-              <w:t>10</w:t>
+              <w:t>9</w:t>
             </w:r>
             <w:r>
               <w:rPr>
@@ -6312,7 +6312,7 @@
                 <w:sz w:val="24"/>
                 <w:szCs w:val="24"/>
               </w:rPr>
-              <w:t>10</w:t>
+              <w:t>9</w:t>
             </w:r>
             <w:r>
               <w:rPr>
@@ -6420,7 +6420,7 @@
                 <w:sz w:val="24"/>
                 <w:szCs w:val="24"/>
               </w:rPr>
-              <w:t>10</w:t>
+              <w:t>9</w:t>
             </w:r>
             <w:r>
               <w:rPr>
@@ -6528,7 +6528,7 @@
                 <w:sz w:val="24"/>
                 <w:szCs w:val="24"/>
               </w:rPr>
-              <w:t>10</w:t>
+              <w:t>9</w:t>
             </w:r>
             <w:r>
               <w:rPr>
@@ -6636,7 +6636,7 @@
                 <w:sz w:val="24"/>
                 <w:szCs w:val="24"/>
               </w:rPr>
-              <w:t>11</w:t>
+              <w:t>10</w:t>
             </w:r>
             <w:r>
               <w:rPr>
@@ -6744,7 +6744,7 @@
                 <w:sz w:val="24"/>
                 <w:szCs w:val="24"/>
               </w:rPr>
-              <w:t>11</w:t>
+              <w:t>10</w:t>
             </w:r>
             <w:r>
               <w:rPr>
@@ -6852,7 +6852,7 @@
                 <w:sz w:val="24"/>
                 <w:szCs w:val="24"/>
               </w:rPr>
-              <w:t>11</w:t>
+              <w:t>10</w:t>
             </w:r>
             <w:r>
               <w:rPr>
@@ -6960,7 +6960,7 @@
                 <w:sz w:val="24"/>
                 <w:szCs w:val="24"/>
               </w:rPr>
-              <w:t>11</w:t>
+              <w:t>10</w:t>
             </w:r>
             <w:r>
               <w:rPr>
@@ -7068,7 +7068,7 @@
                 <w:sz w:val="24"/>
                 <w:szCs w:val="24"/>
               </w:rPr>
-              <w:t>11</w:t>
+              <w:t>10</w:t>
             </w:r>
             <w:r>
               <w:rPr>
@@ -7176,7 +7176,7 @@
                 <w:sz w:val="24"/>
                 <w:szCs w:val="24"/>
               </w:rPr>
-              <w:t>11</w:t>
+              <w:t>10</w:t>
             </w:r>
             <w:r>
               <w:rPr>
@@ -7284,7 +7284,7 @@
                 <w:sz w:val="24"/>
                 <w:szCs w:val="24"/>
               </w:rPr>
-              <w:t>11</w:t>
+              <w:t>10</w:t>
             </w:r>
             <w:r>
               <w:rPr>
@@ -7392,7 +7392,7 @@
                 <w:sz w:val="24"/>
                 <w:szCs w:val="24"/>
               </w:rPr>
-              <w:t>11</w:t>
+              <w:t>10</w:t>
             </w:r>
             <w:r>
               <w:rPr>
@@ -7502,7 +7502,7 @@
                 <w:sz w:val="24"/>
                 <w:szCs w:val="24"/>
               </w:rPr>
-              <w:t>12</w:t>
+              <w:t>11</w:t>
             </w:r>
             <w:r>
               <w:rPr>
@@ -7610,7 +7610,7 @@
                 <w:sz w:val="24"/>
                 <w:szCs w:val="24"/>
               </w:rPr>
-              <w:t>12</w:t>
+              <w:t>11</w:t>
             </w:r>
             <w:r>
               <w:rPr>
@@ -7718,7 +7718,7 @@
                 <w:sz w:val="24"/>
                 <w:szCs w:val="24"/>
               </w:rPr>
-              <w:t>12</w:t>
+              <w:t>11</w:t>
             </w:r>
             <w:r>
               <w:rPr>
@@ -7826,7 +7826,7 @@
                 <w:sz w:val="24"/>
                 <w:szCs w:val="24"/>
               </w:rPr>
-              <w:t>12</w:t>
+              <w:t>11</w:t>
             </w:r>
             <w:r>
               <w:rPr>
@@ -7934,7 +7934,7 @@
                 <w:sz w:val="24"/>
                 <w:szCs w:val="24"/>
               </w:rPr>
-              <w:t>12</w:t>
+              <w:t>11</w:t>
             </w:r>
             <w:r>
               <w:rPr>
@@ -8042,7 +8042,7 @@
                 <w:sz w:val="24"/>
                 <w:szCs w:val="24"/>
               </w:rPr>
-              <w:t>12</w:t>
+              <w:t>11</w:t>
             </w:r>
             <w:r>
               <w:rPr>
@@ -8160,7 +8160,7 @@
                 <w:sz w:val="24"/>
                 <w:szCs w:val="24"/>
               </w:rPr>
-              <w:t>12</w:t>
+              <w:t>11</w:t>
             </w:r>
             <w:r>
               <w:rPr>
